--- a/Originais/ATR9_DID_AMPLIA_U6_FA.docx
+++ b/Originais/ATR9_DID_AMPLIA_U6_FA.docx
@@ -1,6 +1,6 @@
 
 <file path=word/document.xml><?xml version="1.0" encoding="utf-8"?>
-<w:document xmlns:wpc="http://schemas.microsoft.com/office/word/2010/wordprocessingCanvas" xmlns:cx="http://schemas.microsoft.com/office/drawing/2014/chartex" xmlns:mc="http://schemas.openxmlformats.org/markup-compatibility/2006" xmlns:o="urn:schemas-microsoft-com:office:office" xmlns:r="http://schemas.openxmlformats.org/officeDocument/2006/relationships" xmlns:m="http://schemas.openxmlformats.org/officeDocument/2006/math" xmlns:v="urn:schemas-microsoft-com:vml" xmlns:wp14="http://schemas.microsoft.com/office/word/2010/wordprocessingDrawing" xmlns:wp="http://schemas.openxmlformats.org/drawingml/2006/wordprocessingDrawing" xmlns:w10="urn:schemas-microsoft-com:office:word" xmlns:w="http://schemas.openxmlformats.org/wordprocessingml/2006/main" xmlns:w14="http://schemas.microsoft.com/office/word/2010/wordml" xmlns:w15="http://schemas.microsoft.com/office/word/2012/wordml" xmlns:w16se="http://schemas.microsoft.com/office/word/2015/wordml/symex" xmlns:wpg="http://schemas.microsoft.com/office/word/2010/wordprocessingGroup" xmlns:wpi="http://schemas.microsoft.com/office/word/2010/wordprocessingInk" xmlns:wne="http://schemas.microsoft.com/office/word/2006/wordml" xmlns:wps="http://schemas.microsoft.com/office/word/2010/wordprocessingShape" mc:Ignorable="w14 w15 w16se wp14">
+<w:document xmlns:wpc="http://schemas.microsoft.com/office/word/2010/wordprocessingCanvas" xmlns:cx="http://schemas.microsoft.com/office/drawing/2014/chartex" xmlns:cx1="http://schemas.microsoft.com/office/drawing/2015/9/8/chartex" xmlns:cx2="http://schemas.microsoft.com/office/drawing/2015/10/21/chartex" xmlns:cx3="http://schemas.microsoft.com/office/drawing/2016/5/9/chartex" xmlns:cx4="http://schemas.microsoft.com/office/drawing/2016/5/10/chartex" xmlns:cx5="http://schemas.microsoft.com/office/drawing/2016/5/11/chartex" xmlns:cx6="http://schemas.microsoft.com/office/drawing/2016/5/12/chartex" xmlns:cx7="http://schemas.microsoft.com/office/drawing/2016/5/13/chartex" xmlns:cx8="http://schemas.microsoft.com/office/drawing/2016/5/14/chartex" xmlns:mc="http://schemas.openxmlformats.org/markup-compatibility/2006" xmlns:aink="http://schemas.microsoft.com/office/drawing/2016/ink" xmlns:am3d="http://schemas.microsoft.com/office/drawing/2017/model3d" xmlns:o="urn:schemas-microsoft-com:office:office" xmlns:oel="http://schemas.microsoft.com/office/2019/extlst" xmlns:r="http://schemas.openxmlformats.org/officeDocument/2006/relationships" xmlns:m="http://schemas.openxmlformats.org/officeDocument/2006/math" xmlns:v="urn:schemas-microsoft-com:vml" xmlns:wp14="http://schemas.microsoft.com/office/word/2010/wordprocessingDrawing" xmlns:wp="http://schemas.openxmlformats.org/drawingml/2006/wordprocessingDrawing" xmlns:w10="urn:schemas-microsoft-com:office:word" xmlns:w="http://schemas.openxmlformats.org/wordprocessingml/2006/main" xmlns:w14="http://schemas.microsoft.com/office/word/2010/wordml" xmlns:w15="http://schemas.microsoft.com/office/word/2012/wordml" xmlns:w16cex="http://schemas.microsoft.com/office/word/2018/wordml/cex" xmlns:w16cid="http://schemas.microsoft.com/office/word/2016/wordml/cid" xmlns:w16="http://schemas.microsoft.com/office/word/2018/wordml" xmlns:w16sdtdh="http://schemas.microsoft.com/office/word/2020/wordml/sdtdatahash" xmlns:w16se="http://schemas.microsoft.com/office/word/2015/wordml/symex" xmlns:wpg="http://schemas.microsoft.com/office/word/2010/wordprocessingGroup" xmlns:wpi="http://schemas.microsoft.com/office/word/2010/wordprocessingInk" xmlns:wne="http://schemas.microsoft.com/office/word/2006/wordml" xmlns:wps="http://schemas.microsoft.com/office/word/2010/wordprocessingShape" mc:Ignorable="w14 w15 w16se w16cid w16 w16cex w16sdtdh wp14">
   <w:body>
     <w:p>
       <w:pPr>
@@ -577,39 +577,7 @@
           <w:sz w:val="24"/>
           <w:szCs w:val="24"/>
         </w:rPr>
-        <w:t xml:space="preserve">. A </w:t>
-      </w:r>
-      <w:r>
-        <w:rPr>
-          <w:rFonts w:ascii="Arial" w:hAnsi="Arial" w:cs="Arial"/>
-          <w:sz w:val="24"/>
-          <w:szCs w:val="24"/>
-        </w:rPr>
-        <w:t>continuación</w:t>
-      </w:r>
-      <w:r>
-        <w:rPr>
-          <w:rFonts w:ascii="Arial" w:hAnsi="Arial" w:cs="Arial"/>
-          <w:sz w:val="24"/>
-          <w:szCs w:val="24"/>
-        </w:rPr>
-        <w:t>,</w:t>
-      </w:r>
-      <w:r>
-        <w:rPr>
-          <w:rFonts w:ascii="Arial" w:hAnsi="Arial" w:cs="Arial"/>
-          <w:sz w:val="24"/>
-          <w:szCs w:val="24"/>
-        </w:rPr>
-        <w:t xml:space="preserve"> </w:t>
-      </w:r>
-      <w:r>
-        <w:rPr>
-          <w:rFonts w:ascii="Arial" w:hAnsi="Arial" w:cs="Arial"/>
-          <w:sz w:val="24"/>
-          <w:szCs w:val="24"/>
-        </w:rPr>
-        <w:t xml:space="preserve">fíjate en ellos. </w:t>
+        <w:t xml:space="preserve">. A continuación, fíjate en ellos. </w:t>
       </w:r>
     </w:p>
     <w:p>
@@ -4276,7 +4244,33 @@
           <w:szCs w:val="24"/>
           <w:lang w:val="es-419" w:eastAsia="es-419"/>
         </w:rPr>
-        <w:t>-ísimo/a</w:t>
+        <w:t>-</w:t>
+      </w:r>
+      <w:proofErr w:type="spellStart"/>
+      <w:r>
+        <w:rPr>
+          <w:rFonts w:ascii="Arial" w:eastAsia="Times New Roman" w:hAnsi="Arial" w:cs="Arial"/>
+          <w:b/>
+          <w:bCs/>
+          <w:color w:val="000000"/>
+          <w:sz w:val="24"/>
+          <w:szCs w:val="24"/>
+          <w:lang w:val="es-419" w:eastAsia="es-419"/>
+        </w:rPr>
+        <w:t>ísimo</w:t>
+      </w:r>
+      <w:proofErr w:type="spellEnd"/>
+      <w:r>
+        <w:rPr>
+          <w:rFonts w:ascii="Arial" w:eastAsia="Times New Roman" w:hAnsi="Arial" w:cs="Arial"/>
+          <w:b/>
+          <w:bCs/>
+          <w:color w:val="000000"/>
+          <w:sz w:val="24"/>
+          <w:szCs w:val="24"/>
+          <w:lang w:val="es-419" w:eastAsia="es-419"/>
+        </w:rPr>
+        <w:t>/a</w:t>
       </w:r>
       <w:r>
         <w:rPr>
@@ -4367,8 +4361,20 @@
                 <w:sz w:val="24"/>
                 <w:szCs w:val="24"/>
               </w:rPr>
-              <w:t>-ísimo</w:t>
+              <w:t>-</w:t>
             </w:r>
+            <w:proofErr w:type="spellStart"/>
+            <w:r>
+              <w:rPr>
+                <w:rFonts w:ascii="Arial" w:hAnsi="Arial" w:cs="Arial"/>
+                <w:b/>
+                <w:bCs/>
+                <w:sz w:val="24"/>
+                <w:szCs w:val="24"/>
+              </w:rPr>
+              <w:t>ísimo</w:t>
+            </w:r>
+            <w:proofErr w:type="spellEnd"/>
           </w:p>
           <w:p>
             <w:pPr>
@@ -4390,8 +4396,20 @@
                 <w:sz w:val="24"/>
                 <w:szCs w:val="24"/>
               </w:rPr>
-              <w:t>-ísimos</w:t>
+              <w:t>-</w:t>
             </w:r>
+            <w:proofErr w:type="spellStart"/>
+            <w:r>
+              <w:rPr>
+                <w:rFonts w:ascii="Arial" w:hAnsi="Arial" w:cs="Arial"/>
+                <w:b/>
+                <w:bCs/>
+                <w:sz w:val="24"/>
+                <w:szCs w:val="24"/>
+              </w:rPr>
+              <w:t>ísimos</w:t>
+            </w:r>
+            <w:proofErr w:type="spellEnd"/>
           </w:p>
           <w:p>
             <w:pPr>
@@ -4413,8 +4431,20 @@
                 <w:sz w:val="24"/>
                 <w:szCs w:val="24"/>
               </w:rPr>
-              <w:t>-ísima</w:t>
+              <w:t>-</w:t>
             </w:r>
+            <w:proofErr w:type="spellStart"/>
+            <w:r>
+              <w:rPr>
+                <w:rFonts w:ascii="Arial" w:hAnsi="Arial" w:cs="Arial"/>
+                <w:b/>
+                <w:bCs/>
+                <w:sz w:val="24"/>
+                <w:szCs w:val="24"/>
+              </w:rPr>
+              <w:t>ísima</w:t>
+            </w:r>
+            <w:proofErr w:type="spellEnd"/>
           </w:p>
           <w:p>
             <w:pPr>
@@ -4436,8 +4466,20 @@
                 <w:sz w:val="24"/>
                 <w:szCs w:val="24"/>
               </w:rPr>
-              <w:t>-ísimas</w:t>
+              <w:t>-</w:t>
             </w:r>
+            <w:proofErr w:type="spellStart"/>
+            <w:r>
+              <w:rPr>
+                <w:rFonts w:ascii="Arial" w:hAnsi="Arial" w:cs="Arial"/>
+                <w:b/>
+                <w:bCs/>
+                <w:sz w:val="24"/>
+                <w:szCs w:val="24"/>
+              </w:rPr>
+              <w:t>ísimas</w:t>
+            </w:r>
+            <w:proofErr w:type="spellEnd"/>
           </w:p>
         </w:tc>
       </w:tr>
@@ -4472,6 +4514,7 @@
           <w:lang w:val="pt-BR" w:eastAsia="es-419"/>
         </w:rPr>
       </w:pPr>
+      <w:proofErr w:type="spellStart"/>
       <w:r>
         <w:rPr>
           <w:rFonts w:ascii="Arial" w:eastAsia="Times New Roman" w:hAnsi="Arial" w:cs="Arial"/>
@@ -4480,8 +4523,9 @@
           <w:szCs w:val="24"/>
           <w:lang w:val="pt-BR" w:eastAsia="es-419"/>
         </w:rPr>
-        <w:t xml:space="preserve">Estoy </w:t>
-      </w:r>
+        <w:t>Estoy</w:t>
+      </w:r>
+      <w:proofErr w:type="spellEnd"/>
       <w:r>
         <w:rPr>
           <w:rFonts w:ascii="Arial" w:eastAsia="Times New Roman" w:hAnsi="Arial" w:cs="Arial"/>
@@ -4490,6 +4534,17 @@
           <w:szCs w:val="24"/>
           <w:lang w:val="pt-BR" w:eastAsia="es-419"/>
         </w:rPr>
+        <w:t xml:space="preserve"> </w:t>
+      </w:r>
+      <w:proofErr w:type="spellStart"/>
+      <w:r>
+        <w:rPr>
+          <w:rFonts w:ascii="Arial" w:eastAsia="Times New Roman" w:hAnsi="Arial" w:cs="Arial"/>
+          <w:color w:val="000000"/>
+          <w:sz w:val="24"/>
+          <w:szCs w:val="24"/>
+          <w:lang w:val="pt-BR" w:eastAsia="es-419"/>
+        </w:rPr>
         <w:t>cansad</w:t>
       </w:r>
       <w:r>
@@ -4504,6 +4559,7 @@
         </w:rPr>
         <w:t>ísima</w:t>
       </w:r>
+      <w:proofErr w:type="spellEnd"/>
       <w:r>
         <w:rPr>
           <w:rFonts w:ascii="Arial" w:eastAsia="Times New Roman" w:hAnsi="Arial" w:cs="Arial"/>
@@ -4540,20 +4596,32 @@
           <w:szCs w:val="24"/>
           <w:lang w:val="pt-BR" w:eastAsia="es-419"/>
         </w:rPr>
-        <w:t>Estamos enojad</w:t>
-      </w:r>
-      <w:r>
-        <w:rPr>
-          <w:rFonts w:ascii="Arial" w:eastAsia="Times New Roman" w:hAnsi="Arial" w:cs="Arial"/>
-          <w:b/>
-          <w:bCs/>
+        <w:t xml:space="preserve">Estamos </w:t>
+      </w:r>
+      <w:proofErr w:type="spellStart"/>
+      <w:r>
+        <w:rPr>
+          <w:rFonts w:ascii="Arial" w:eastAsia="Times New Roman" w:hAnsi="Arial" w:cs="Arial"/>
           <w:color w:val="000000"/>
           <w:sz w:val="24"/>
           <w:szCs w:val="24"/>
           <w:lang w:val="pt-BR" w:eastAsia="es-419"/>
         </w:rPr>
+        <w:t>enojad</w:t>
+      </w:r>
+      <w:r>
+        <w:rPr>
+          <w:rFonts w:ascii="Arial" w:eastAsia="Times New Roman" w:hAnsi="Arial" w:cs="Arial"/>
+          <w:b/>
+          <w:bCs/>
+          <w:color w:val="000000"/>
+          <w:sz w:val="24"/>
+          <w:szCs w:val="24"/>
+          <w:lang w:val="pt-BR" w:eastAsia="es-419"/>
+        </w:rPr>
         <w:t>ísimos</w:t>
       </w:r>
+      <w:proofErr w:type="spellEnd"/>
       <w:r>
         <w:rPr>
           <w:rFonts w:ascii="Arial" w:eastAsia="Times New Roman" w:hAnsi="Arial" w:cs="Arial"/>
@@ -4610,20 +4678,54 @@
           <w:szCs w:val="24"/>
           <w:lang w:val="pt-BR" w:eastAsia="es-419"/>
         </w:rPr>
-        <w:t>as casas son viej</w:t>
-      </w:r>
-      <w:r>
-        <w:rPr>
-          <w:rFonts w:ascii="Arial" w:eastAsia="Times New Roman" w:hAnsi="Arial" w:cs="Arial"/>
-          <w:b/>
-          <w:bCs/>
+        <w:t xml:space="preserve">as casas </w:t>
+      </w:r>
+      <w:proofErr w:type="spellStart"/>
+      <w:r>
+        <w:rPr>
+          <w:rFonts w:ascii="Arial" w:eastAsia="Times New Roman" w:hAnsi="Arial" w:cs="Arial"/>
           <w:color w:val="000000"/>
           <w:sz w:val="24"/>
           <w:szCs w:val="24"/>
           <w:lang w:val="pt-BR" w:eastAsia="es-419"/>
         </w:rPr>
+        <w:t>son</w:t>
+      </w:r>
+      <w:proofErr w:type="spellEnd"/>
+      <w:r>
+        <w:rPr>
+          <w:rFonts w:ascii="Arial" w:eastAsia="Times New Roman" w:hAnsi="Arial" w:cs="Arial"/>
+          <w:color w:val="000000"/>
+          <w:sz w:val="24"/>
+          <w:szCs w:val="24"/>
+          <w:lang w:val="pt-BR" w:eastAsia="es-419"/>
+        </w:rPr>
+        <w:t xml:space="preserve"> </w:t>
+      </w:r>
+      <w:proofErr w:type="spellStart"/>
+      <w:r>
+        <w:rPr>
+          <w:rFonts w:ascii="Arial" w:eastAsia="Times New Roman" w:hAnsi="Arial" w:cs="Arial"/>
+          <w:color w:val="000000"/>
+          <w:sz w:val="24"/>
+          <w:szCs w:val="24"/>
+          <w:lang w:val="pt-BR" w:eastAsia="es-419"/>
+        </w:rPr>
+        <w:t>viej</w:t>
+      </w:r>
+      <w:r>
+        <w:rPr>
+          <w:rFonts w:ascii="Arial" w:eastAsia="Times New Roman" w:hAnsi="Arial" w:cs="Arial"/>
+          <w:b/>
+          <w:bCs/>
+          <w:color w:val="000000"/>
+          <w:sz w:val="24"/>
+          <w:szCs w:val="24"/>
+          <w:lang w:val="pt-BR" w:eastAsia="es-419"/>
+        </w:rPr>
         <w:t>ísimas</w:t>
       </w:r>
+      <w:proofErr w:type="spellEnd"/>
       <w:r>
         <w:rPr>
           <w:rFonts w:ascii="Arial" w:eastAsia="Times New Roman" w:hAnsi="Arial" w:cs="Arial"/>
@@ -5615,7 +5717,7 @@
           <w:sz w:val="18"/>
           <w:szCs w:val="18"/>
         </w:rPr>
-        <w:t>ATR_DID_F2_ESLE9_A_D_IM _INFO_RED_054</w:t>
+        <w:t>ATR_DID_F2_ESLE9_A_D_IM_INFO_RED_054</w:t>
       </w:r>
     </w:p>
     <w:p>
@@ -5714,47 +5816,19 @@
         <w:jc w:val="both"/>
         <w:rPr>
           <w:rFonts w:ascii="Arial" w:hAnsi="Arial" w:cs="Arial"/>
-          <w:sz w:val="24"/>
-          <w:szCs w:val="24"/>
-        </w:rPr>
-      </w:pPr>
-      <w:r>
-        <w:rPr>
-          <w:rFonts w:ascii="Arial" w:hAnsi="Arial" w:cs="Arial"/>
           <w:color w:val="70AD47" w:themeColor="accent6"/>
           <w:sz w:val="24"/>
           <w:szCs w:val="24"/>
         </w:rPr>
-        <w:t>https://www.shutterstock.com/es/image-photo/younger-older-sister-spending-</w:t>
-      </w:r>
-      <w:r>
-        <w:rPr>
-          <w:rFonts w:ascii="Arial" w:hAnsi="Arial" w:cs="Arial"/>
-          <w:sz w:val="24"/>
-          <w:szCs w:val="24"/>
-        </w:rPr>
-        <w:t xml:space="preserve"> </w:t>
-      </w:r>
-    </w:p>
-    <w:p>
-      <w:pPr>
-        <w:spacing w:after="0" w:line="360" w:lineRule="auto"/>
-        <w:jc w:val="both"/>
+      </w:pPr>
+      <w:r>
         <w:rPr>
           <w:rFonts w:ascii="Arial" w:hAnsi="Arial" w:cs="Arial"/>
           <w:color w:val="70AD47" w:themeColor="accent6"/>
           <w:sz w:val="24"/>
           <w:szCs w:val="24"/>
         </w:rPr>
-      </w:pPr>
-      <w:r>
-        <w:rPr>
-          <w:rFonts w:ascii="Arial" w:hAnsi="Arial" w:cs="Arial"/>
-          <w:color w:val="70AD47" w:themeColor="accent6"/>
-          <w:sz w:val="24"/>
-          <w:szCs w:val="24"/>
-        </w:rPr>
-        <w:t>time-together-2130340445</w:t>
+        <w:t>https://www.shutterstock.com/es/image-photo/younger-older-sister-spending-time-together-2130340445</w:t>
       </w:r>
     </w:p>
     <w:p>
@@ -5853,7 +5927,7 @@
           <w:szCs w:val="18"/>
         </w:rPr>
         <w:lastRenderedPageBreak/>
-        <w:t>ATR_DID_F2_ESLE9_A_D_IM _INFO_RED_05</w:t>
+        <w:t>ATR_DID_F2_ESLE9_A_D_IM_INFO_RED_05</w:t>
       </w:r>
       <w:r>
         <w:rPr>
@@ -6111,7 +6185,7 @@
           <w:sz w:val="18"/>
           <w:szCs w:val="18"/>
         </w:rPr>
-        <w:t>ATR_DID_F2_ESLE9_A_D_IM _INFO_RED_056</w:t>
+        <w:t>ATR_DID_F2_ESLE9_A_D_IM_INFO_RED_056</w:t>
       </w:r>
     </w:p>
     <w:p>
@@ -6323,18 +6397,7 @@
           <w:sz w:val="18"/>
           <w:szCs w:val="18"/>
         </w:rPr>
-        <w:t>ATR_DID_F2_ESLE9_A_D_IM _INFO_RED_05</w:t>
-      </w:r>
-      <w:r>
-        <w:rPr>
-          <w:rFonts w:ascii="Arial" w:hAnsi="Arial" w:cs="Arial"/>
-          <w:b/>
-          <w:bCs/>
-          <w:color w:val="70AD47"/>
-          <w:sz w:val="18"/>
-          <w:szCs w:val="18"/>
-        </w:rPr>
-        <w:t>7</w:t>
+        <w:t>ATR_DID_F2_ESLE9_A_D_IM_INFO_RED_057</w:t>
       </w:r>
     </w:p>
     <w:p>
@@ -7740,7 +7803,27 @@
           <w:szCs w:val="24"/>
           <w:lang w:val="es-419"/>
         </w:rPr>
-        <w:t>Accede al QR Code a continuación para saber más sobre las reglas generales de acentuación en español.</w:t>
+        <w:t xml:space="preserve">Accede al QR </w:t>
+      </w:r>
+      <w:proofErr w:type="spellStart"/>
+      <w:r>
+        <w:rPr>
+          <w:rFonts w:ascii="Arial" w:hAnsi="Arial" w:cs="Arial"/>
+          <w:sz w:val="24"/>
+          <w:szCs w:val="24"/>
+          <w:lang w:val="es-419"/>
+        </w:rPr>
+        <w:t>Code</w:t>
+      </w:r>
+      <w:proofErr w:type="spellEnd"/>
+      <w:r>
+        <w:rPr>
+          <w:rFonts w:ascii="Arial" w:hAnsi="Arial" w:cs="Arial"/>
+          <w:sz w:val="24"/>
+          <w:szCs w:val="24"/>
+          <w:lang w:val="es-419"/>
+        </w:rPr>
+        <w:t xml:space="preserve"> a continuación para saber más sobre las reglas generales de acentuación en español.</w:t>
       </w:r>
     </w:p>
     <w:p>
@@ -7806,7 +7889,7 @@
           <w:sz w:val="18"/>
           <w:szCs w:val="18"/>
         </w:rPr>
-        <w:t>ATR_DID_F2_ESLE9_A_D_IM _INFO_RED_</w:t>
+        <w:t>ATR_DID_F2_ESLE9_A_D_IM_INFO_RED_</w:t>
       </w:r>
       <w:r>
         <w:rPr>
@@ -7817,18 +7900,7 @@
           <w:sz w:val="18"/>
           <w:szCs w:val="18"/>
         </w:rPr>
-        <w:t>05</w:t>
-      </w:r>
-      <w:r>
-        <w:rPr>
-          <w:rFonts w:ascii="Arial" w:hAnsi="Arial" w:cs="Arial"/>
-          <w:b/>
-          <w:bCs/>
-          <w:color w:val="70AD47"/>
-          <w:sz w:val="18"/>
-          <w:szCs w:val="18"/>
-        </w:rPr>
-        <w:t>8</w:t>
+        <w:t>058</w:t>
       </w:r>
     </w:p>
     <w:p>
@@ -7923,7 +7995,6 @@
           <w:lang w:val="pt-BR"/>
         </w:rPr>
       </w:pPr>
-      <w:bookmarkStart w:id="0" w:name="_GoBack"/>
       <w:r>
         <w:rPr>
           <w:rFonts w:ascii="Arial" w:hAnsi="Arial" w:cs="Arial"/>
@@ -7932,7 +8003,29 @@
           <w:szCs w:val="24"/>
           <w:lang w:val="pt-BR"/>
         </w:rPr>
-        <w:t xml:space="preserve">&lt;Inserir QR Code com link para o vídeo: </w:t>
+        <w:t xml:space="preserve">&lt;Inserir QR </w:t>
+      </w:r>
+      <w:proofErr w:type="spellStart"/>
+      <w:r>
+        <w:rPr>
+          <w:rFonts w:ascii="Arial" w:hAnsi="Arial" w:cs="Arial"/>
+          <w:color w:val="0070C0"/>
+          <w:sz w:val="24"/>
+          <w:szCs w:val="24"/>
+          <w:lang w:val="pt-BR"/>
+        </w:rPr>
+        <w:t>Code</w:t>
+      </w:r>
+      <w:proofErr w:type="spellEnd"/>
+      <w:r>
+        <w:rPr>
+          <w:rFonts w:ascii="Arial" w:hAnsi="Arial" w:cs="Arial"/>
+          <w:color w:val="0070C0"/>
+          <w:sz w:val="24"/>
+          <w:szCs w:val="24"/>
+          <w:lang w:val="pt-BR"/>
+        </w:rPr>
+        <w:t xml:space="preserve"> com link para o vídeo: </w:t>
       </w:r>
     </w:p>
     <w:p>
@@ -7978,7 +8071,6 @@
         <w:t xml:space="preserve"> </w:t>
       </w:r>
     </w:p>
-    <w:bookmarkEnd w:id="0"/>
     <w:p>
       <w:pPr>
         <w:spacing w:after="0" w:line="360" w:lineRule="auto"/>
@@ -8885,7 +8977,7 @@
 </file>
 
 <file path=word/endnotes.xml><?xml version="1.0" encoding="utf-8"?>
-<w:endnotes xmlns:wpc="http://schemas.microsoft.com/office/word/2010/wordprocessingCanvas" xmlns:cx="http://schemas.microsoft.com/office/drawing/2014/chartex" xmlns:mc="http://schemas.openxmlformats.org/markup-compatibility/2006" xmlns:o="urn:schemas-microsoft-com:office:office" xmlns:r="http://schemas.openxmlformats.org/officeDocument/2006/relationships" xmlns:m="http://schemas.openxmlformats.org/officeDocument/2006/math" xmlns:v="urn:schemas-microsoft-com:vml" xmlns:wp14="http://schemas.microsoft.com/office/word/2010/wordprocessingDrawing" xmlns:wp="http://schemas.openxmlformats.org/drawingml/2006/wordprocessingDrawing" xmlns:w10="urn:schemas-microsoft-com:office:word" xmlns:w="http://schemas.openxmlformats.org/wordprocessingml/2006/main" xmlns:w14="http://schemas.microsoft.com/office/word/2010/wordml" xmlns:w15="http://schemas.microsoft.com/office/word/2012/wordml" xmlns:w16se="http://schemas.microsoft.com/office/word/2015/wordml/symex" xmlns:wpg="http://schemas.microsoft.com/office/word/2010/wordprocessingGroup" xmlns:wpi="http://schemas.microsoft.com/office/word/2010/wordprocessingInk" xmlns:wne="http://schemas.microsoft.com/office/word/2006/wordml" xmlns:wps="http://schemas.microsoft.com/office/word/2010/wordprocessingShape" mc:Ignorable="w14 w15 w16se wp14">
+<w:endnotes xmlns:wpc="http://schemas.microsoft.com/office/word/2010/wordprocessingCanvas" xmlns:cx="http://schemas.microsoft.com/office/drawing/2014/chartex" xmlns:cx1="http://schemas.microsoft.com/office/drawing/2015/9/8/chartex" xmlns:cx2="http://schemas.microsoft.com/office/drawing/2015/10/21/chartex" xmlns:cx3="http://schemas.microsoft.com/office/drawing/2016/5/9/chartex" xmlns:cx4="http://schemas.microsoft.com/office/drawing/2016/5/10/chartex" xmlns:cx5="http://schemas.microsoft.com/office/drawing/2016/5/11/chartex" xmlns:cx6="http://schemas.microsoft.com/office/drawing/2016/5/12/chartex" xmlns:cx7="http://schemas.microsoft.com/office/drawing/2016/5/13/chartex" xmlns:cx8="http://schemas.microsoft.com/office/drawing/2016/5/14/chartex" xmlns:mc="http://schemas.openxmlformats.org/markup-compatibility/2006" xmlns:aink="http://schemas.microsoft.com/office/drawing/2016/ink" xmlns:am3d="http://schemas.microsoft.com/office/drawing/2017/model3d" xmlns:o="urn:schemas-microsoft-com:office:office" xmlns:oel="http://schemas.microsoft.com/office/2019/extlst" xmlns:r="http://schemas.openxmlformats.org/officeDocument/2006/relationships" xmlns:m="http://schemas.openxmlformats.org/officeDocument/2006/math" xmlns:v="urn:schemas-microsoft-com:vml" xmlns:wp14="http://schemas.microsoft.com/office/word/2010/wordprocessingDrawing" xmlns:wp="http://schemas.openxmlformats.org/drawingml/2006/wordprocessingDrawing" xmlns:w10="urn:schemas-microsoft-com:office:word" xmlns:w="http://schemas.openxmlformats.org/wordprocessingml/2006/main" xmlns:w14="http://schemas.microsoft.com/office/word/2010/wordml" xmlns:w15="http://schemas.microsoft.com/office/word/2012/wordml" xmlns:w16cex="http://schemas.microsoft.com/office/word/2018/wordml/cex" xmlns:w16cid="http://schemas.microsoft.com/office/word/2016/wordml/cid" xmlns:w16="http://schemas.microsoft.com/office/word/2018/wordml" xmlns:w16sdtdh="http://schemas.microsoft.com/office/word/2020/wordml/sdtdatahash" xmlns:w16se="http://schemas.microsoft.com/office/word/2015/wordml/symex" xmlns:wpg="http://schemas.microsoft.com/office/word/2010/wordprocessingGroup" xmlns:wpi="http://schemas.microsoft.com/office/word/2010/wordprocessingInk" xmlns:wne="http://schemas.microsoft.com/office/word/2006/wordml" xmlns:wps="http://schemas.microsoft.com/office/word/2010/wordprocessingShape" mc:Ignorable="w14 w15 w16se w16cid w16 w16cex w16sdtdh wp14">
   <w:endnote w:type="separator" w:id="-1">
     <w:p>
       <w:pPr>
@@ -8910,7 +9002,7 @@
 </file>
 
 <file path=word/footnotes.xml><?xml version="1.0" encoding="utf-8"?>
-<w:footnotes xmlns:wpc="http://schemas.microsoft.com/office/word/2010/wordprocessingCanvas" xmlns:cx="http://schemas.microsoft.com/office/drawing/2014/chartex" xmlns:mc="http://schemas.openxmlformats.org/markup-compatibility/2006" xmlns:o="urn:schemas-microsoft-com:office:office" xmlns:r="http://schemas.openxmlformats.org/officeDocument/2006/relationships" xmlns:m="http://schemas.openxmlformats.org/officeDocument/2006/math" xmlns:v="urn:schemas-microsoft-com:vml" xmlns:wp14="http://schemas.microsoft.com/office/word/2010/wordprocessingDrawing" xmlns:wp="http://schemas.openxmlformats.org/drawingml/2006/wordprocessingDrawing" xmlns:w10="urn:schemas-microsoft-com:office:word" xmlns:w="http://schemas.openxmlformats.org/wordprocessingml/2006/main" xmlns:w14="http://schemas.microsoft.com/office/word/2010/wordml" xmlns:w15="http://schemas.microsoft.com/office/word/2012/wordml" xmlns:w16se="http://schemas.microsoft.com/office/word/2015/wordml/symex" xmlns:wpg="http://schemas.microsoft.com/office/word/2010/wordprocessingGroup" xmlns:wpi="http://schemas.microsoft.com/office/word/2010/wordprocessingInk" xmlns:wne="http://schemas.microsoft.com/office/word/2006/wordml" xmlns:wps="http://schemas.microsoft.com/office/word/2010/wordprocessingShape" mc:Ignorable="w14 w15 w16se wp14">
+<w:footnotes xmlns:wpc="http://schemas.microsoft.com/office/word/2010/wordprocessingCanvas" xmlns:cx="http://schemas.microsoft.com/office/drawing/2014/chartex" xmlns:cx1="http://schemas.microsoft.com/office/drawing/2015/9/8/chartex" xmlns:cx2="http://schemas.microsoft.com/office/drawing/2015/10/21/chartex" xmlns:cx3="http://schemas.microsoft.com/office/drawing/2016/5/9/chartex" xmlns:cx4="http://schemas.microsoft.com/office/drawing/2016/5/10/chartex" xmlns:cx5="http://schemas.microsoft.com/office/drawing/2016/5/11/chartex" xmlns:cx6="http://schemas.microsoft.com/office/drawing/2016/5/12/chartex" xmlns:cx7="http://schemas.microsoft.com/office/drawing/2016/5/13/chartex" xmlns:cx8="http://schemas.microsoft.com/office/drawing/2016/5/14/chartex" xmlns:mc="http://schemas.openxmlformats.org/markup-compatibility/2006" xmlns:aink="http://schemas.microsoft.com/office/drawing/2016/ink" xmlns:am3d="http://schemas.microsoft.com/office/drawing/2017/model3d" xmlns:o="urn:schemas-microsoft-com:office:office" xmlns:oel="http://schemas.microsoft.com/office/2019/extlst" xmlns:r="http://schemas.openxmlformats.org/officeDocument/2006/relationships" xmlns:m="http://schemas.openxmlformats.org/officeDocument/2006/math" xmlns:v="urn:schemas-microsoft-com:vml" xmlns:wp14="http://schemas.microsoft.com/office/word/2010/wordprocessingDrawing" xmlns:wp="http://schemas.openxmlformats.org/drawingml/2006/wordprocessingDrawing" xmlns:w10="urn:schemas-microsoft-com:office:word" xmlns:w="http://schemas.openxmlformats.org/wordprocessingml/2006/main" xmlns:w14="http://schemas.microsoft.com/office/word/2010/wordml" xmlns:w15="http://schemas.microsoft.com/office/word/2012/wordml" xmlns:w16cex="http://schemas.microsoft.com/office/word/2018/wordml/cex" xmlns:w16cid="http://schemas.microsoft.com/office/word/2016/wordml/cid" xmlns:w16="http://schemas.microsoft.com/office/word/2018/wordml" xmlns:w16sdtdh="http://schemas.microsoft.com/office/word/2020/wordml/sdtdatahash" xmlns:w16se="http://schemas.microsoft.com/office/word/2015/wordml/symex" xmlns:wpg="http://schemas.microsoft.com/office/word/2010/wordprocessingGroup" xmlns:wpi="http://schemas.microsoft.com/office/word/2010/wordprocessingInk" xmlns:wne="http://schemas.microsoft.com/office/word/2006/wordml" xmlns:wps="http://schemas.microsoft.com/office/word/2010/wordprocessingShape" mc:Ignorable="w14 w15 w16se w16cid w16 w16cex w16sdtdh wp14">
   <w:footnote w:type="separator" w:id="-1">
     <w:p>
       <w:pPr>
@@ -8935,7 +9027,7 @@
 </file>
 
 <file path=word/numbering.xml><?xml version="1.0" encoding="utf-8"?>
-<w:numbering xmlns:wpc="http://schemas.microsoft.com/office/word/2010/wordprocessingCanvas" xmlns:cx="http://schemas.microsoft.com/office/drawing/2014/chartex" xmlns:mc="http://schemas.openxmlformats.org/markup-compatibility/2006" xmlns:o="urn:schemas-microsoft-com:office:office" xmlns:r="http://schemas.openxmlformats.org/officeDocument/2006/relationships" xmlns:m="http://schemas.openxmlformats.org/officeDocument/2006/math" xmlns:v="urn:schemas-microsoft-com:vml" xmlns:wp14="http://schemas.microsoft.com/office/word/2010/wordprocessingDrawing" xmlns:wp="http://schemas.openxmlformats.org/drawingml/2006/wordprocessingDrawing" xmlns:w10="urn:schemas-microsoft-com:office:word" xmlns:w="http://schemas.openxmlformats.org/wordprocessingml/2006/main" xmlns:w14="http://schemas.microsoft.com/office/word/2010/wordml" xmlns:w15="http://schemas.microsoft.com/office/word/2012/wordml" xmlns:w16se="http://schemas.microsoft.com/office/word/2015/wordml/symex" xmlns:wpg="http://schemas.microsoft.com/office/word/2010/wordprocessingGroup" xmlns:wpi="http://schemas.microsoft.com/office/word/2010/wordprocessingInk" xmlns:wne="http://schemas.microsoft.com/office/word/2006/wordml" xmlns:wps="http://schemas.microsoft.com/office/word/2010/wordprocessingShape" mc:Ignorable="w14 w15 w16se wp14">
+<w:numbering xmlns:wpc="http://schemas.microsoft.com/office/word/2010/wordprocessingCanvas" xmlns:cx="http://schemas.microsoft.com/office/drawing/2014/chartex" xmlns:cx1="http://schemas.microsoft.com/office/drawing/2015/9/8/chartex" xmlns:cx2="http://schemas.microsoft.com/office/drawing/2015/10/21/chartex" xmlns:cx3="http://schemas.microsoft.com/office/drawing/2016/5/9/chartex" xmlns:cx4="http://schemas.microsoft.com/office/drawing/2016/5/10/chartex" xmlns:cx5="http://schemas.microsoft.com/office/drawing/2016/5/11/chartex" xmlns:cx6="http://schemas.microsoft.com/office/drawing/2016/5/12/chartex" xmlns:cx7="http://schemas.microsoft.com/office/drawing/2016/5/13/chartex" xmlns:cx8="http://schemas.microsoft.com/office/drawing/2016/5/14/chartex" xmlns:mc="http://schemas.openxmlformats.org/markup-compatibility/2006" xmlns:aink="http://schemas.microsoft.com/office/drawing/2016/ink" xmlns:am3d="http://schemas.microsoft.com/office/drawing/2017/model3d" xmlns:o="urn:schemas-microsoft-com:office:office" xmlns:oel="http://schemas.microsoft.com/office/2019/extlst" xmlns:r="http://schemas.openxmlformats.org/officeDocument/2006/relationships" xmlns:m="http://schemas.openxmlformats.org/officeDocument/2006/math" xmlns:v="urn:schemas-microsoft-com:vml" xmlns:wp14="http://schemas.microsoft.com/office/word/2010/wordprocessingDrawing" xmlns:wp="http://schemas.openxmlformats.org/drawingml/2006/wordprocessingDrawing" xmlns:w10="urn:schemas-microsoft-com:office:word" xmlns:w="http://schemas.openxmlformats.org/wordprocessingml/2006/main" xmlns:w14="http://schemas.microsoft.com/office/word/2010/wordml" xmlns:w15="http://schemas.microsoft.com/office/word/2012/wordml" xmlns:w16cex="http://schemas.microsoft.com/office/word/2018/wordml/cex" xmlns:w16cid="http://schemas.microsoft.com/office/word/2016/wordml/cid" xmlns:w16="http://schemas.microsoft.com/office/word/2018/wordml" xmlns:w16sdtdh="http://schemas.microsoft.com/office/word/2020/wordml/sdtdatahash" xmlns:w16se="http://schemas.microsoft.com/office/word/2015/wordml/symex" xmlns:wpg="http://schemas.microsoft.com/office/word/2010/wordprocessingGroup" xmlns:wpi="http://schemas.microsoft.com/office/word/2010/wordprocessingInk" xmlns:wne="http://schemas.microsoft.com/office/word/2006/wordml" xmlns:wps="http://schemas.microsoft.com/office/word/2010/wordprocessingShape" mc:Ignorable="w14 w15 w16se w16cid w16 w16cex w16sdtdh wp14">
   <w:abstractNum w:abstractNumId="0" w15:restartNumberingAfterBreak="0">
     <w:nsid w:val="09D970CF"/>
     <w:multiLevelType w:val="hybridMultilevel"/>
@@ -10867,62 +10959,62 @@
       </w:rPr>
     </w:lvl>
   </w:abstractNum>
-  <w:num w:numId="1">
+  <w:num w:numId="1" w16cid:durableId="1078941105">
     <w:abstractNumId w:val="12"/>
   </w:num>
-  <w:num w:numId="2">
+  <w:num w:numId="2" w16cid:durableId="166790566">
     <w:abstractNumId w:val="3"/>
   </w:num>
-  <w:num w:numId="3">
+  <w:num w:numId="3" w16cid:durableId="1903363769">
     <w:abstractNumId w:val="14"/>
   </w:num>
-  <w:num w:numId="4">
+  <w:num w:numId="4" w16cid:durableId="1196426681">
     <w:abstractNumId w:val="4"/>
   </w:num>
-  <w:num w:numId="5">
+  <w:num w:numId="5" w16cid:durableId="1335721459">
     <w:abstractNumId w:val="15"/>
   </w:num>
-  <w:num w:numId="6">
+  <w:num w:numId="6" w16cid:durableId="1373925220">
     <w:abstractNumId w:val="1"/>
   </w:num>
-  <w:num w:numId="7">
+  <w:num w:numId="7" w16cid:durableId="76440552">
     <w:abstractNumId w:val="5"/>
   </w:num>
-  <w:num w:numId="8">
+  <w:num w:numId="8" w16cid:durableId="1323001200">
     <w:abstractNumId w:val="7"/>
   </w:num>
-  <w:num w:numId="9">
+  <w:num w:numId="9" w16cid:durableId="1562327881">
     <w:abstractNumId w:val="2"/>
   </w:num>
-  <w:num w:numId="10">
+  <w:num w:numId="10" w16cid:durableId="261037702">
     <w:abstractNumId w:val="10"/>
   </w:num>
-  <w:num w:numId="11">
+  <w:num w:numId="11" w16cid:durableId="445317638">
     <w:abstractNumId w:val="16"/>
   </w:num>
-  <w:num w:numId="12">
+  <w:num w:numId="12" w16cid:durableId="1755201580">
     <w:abstractNumId w:val="6"/>
   </w:num>
-  <w:num w:numId="13">
+  <w:num w:numId="13" w16cid:durableId="1570262171">
     <w:abstractNumId w:val="0"/>
   </w:num>
-  <w:num w:numId="14">
+  <w:num w:numId="14" w16cid:durableId="2017657312">
     <w:abstractNumId w:val="9"/>
   </w:num>
-  <w:num w:numId="15">
+  <w:num w:numId="15" w16cid:durableId="1677538221">
     <w:abstractNumId w:val="11"/>
   </w:num>
-  <w:num w:numId="16">
+  <w:num w:numId="16" w16cid:durableId="653141225">
     <w:abstractNumId w:val="13"/>
   </w:num>
-  <w:num w:numId="17">
+  <w:num w:numId="17" w16cid:durableId="400249508">
     <w:abstractNumId w:val="8"/>
   </w:num>
 </w:numbering>
 </file>
 
 <file path=word/styles.xml><?xml version="1.0" encoding="utf-8"?>
-<w:styles xmlns:mc="http://schemas.openxmlformats.org/markup-compatibility/2006" xmlns:r="http://schemas.openxmlformats.org/officeDocument/2006/relationships" xmlns:w="http://schemas.openxmlformats.org/wordprocessingml/2006/main" xmlns:w14="http://schemas.microsoft.com/office/word/2010/wordml" xmlns:w15="http://schemas.microsoft.com/office/word/2012/wordml" xmlns:w16se="http://schemas.microsoft.com/office/word/2015/wordml/symex" mc:Ignorable="w14 w15 w16se">
+<w:styles xmlns:mc="http://schemas.openxmlformats.org/markup-compatibility/2006" xmlns:r="http://schemas.openxmlformats.org/officeDocument/2006/relationships" xmlns:w="http://schemas.openxmlformats.org/wordprocessingml/2006/main" xmlns:w14="http://schemas.microsoft.com/office/word/2010/wordml" xmlns:w15="http://schemas.microsoft.com/office/word/2012/wordml" xmlns:w16cex="http://schemas.microsoft.com/office/word/2018/wordml/cex" xmlns:w16cid="http://schemas.microsoft.com/office/word/2016/wordml/cid" xmlns:w16="http://schemas.microsoft.com/office/word/2018/wordml" xmlns:w16sdtdh="http://schemas.microsoft.com/office/word/2020/wordml/sdtdatahash" xmlns:w16se="http://schemas.microsoft.com/office/word/2015/wordml/symex" mc:Ignorable="w14 w15 w16se w16cid w16 w16cex w16sdtdh">
   <w:docDefaults>
     <w:rPrDefault>
       <w:rPr>
@@ -10938,7 +11030,7 @@
       </w:pPr>
     </w:pPrDefault>
   </w:docDefaults>
-  <w:latentStyles w:defLockedState="0" w:defUIPriority="99" w:defSemiHidden="0" w:defUnhideWhenUsed="0" w:defQFormat="0" w:count="371">
+  <w:latentStyles w:defLockedState="0" w:defUIPriority="99" w:defSemiHidden="0" w:defUnhideWhenUsed="0" w:defQFormat="0" w:count="376">
     <w:lsdException w:name="Normal" w:uiPriority="0" w:qFormat="1"/>
     <w:lsdException w:name="heading 1" w:uiPriority="9" w:qFormat="1"/>
     <w:lsdException w:name="heading 2" w:semiHidden="1" w:uiPriority="9" w:unhideWhenUsed="1" w:qFormat="1"/>
@@ -11310,6 +11402,11 @@
     <w:lsdException w:name="List Table 5 Dark Accent 6" w:uiPriority="50"/>
     <w:lsdException w:name="List Table 6 Colorful Accent 6" w:uiPriority="51"/>
     <w:lsdException w:name="List Table 7 Colorful Accent 6" w:uiPriority="52"/>
+    <w:lsdException w:name="Mention" w:semiHidden="1" w:unhideWhenUsed="1"/>
+    <w:lsdException w:name="Smart Hyperlink" w:semiHidden="1" w:unhideWhenUsed="1"/>
+    <w:lsdException w:name="Hashtag" w:semiHidden="1" w:unhideWhenUsed="1"/>
+    <w:lsdException w:name="Unresolved Mention" w:semiHidden="1" w:unhideWhenUsed="1"/>
+    <w:lsdException w:name="Smart Link" w:semiHidden="1" w:unhideWhenUsed="1"/>
   </w:latentStyles>
   <w:style w:type="paragraph" w:default="1" w:styleId="Normal">
     <w:name w:val="Normal"/>
@@ -11502,8 +11599,8 @@
       </w:tblBorders>
     </w:tblPr>
   </w:style>
-  <w:style w:type="character" w:customStyle="1" w:styleId="UnresolvedMention">
-    <w:name w:val="Unresolved Mention"/>
+  <w:style w:type="character" w:customStyle="1" w:styleId="MenoPendente1">
+    <w:name w:val="Menção Pendente1"/>
     <w:basedOn w:val="Fontepargpadro"/>
     <w:uiPriority w:val="99"/>
     <w:semiHidden/>
